--- a/Documents/Progress Report/Progress Report 1 JP.docx
+++ b/Documents/Progress Report/Progress Report 1 JP.docx
@@ -1,6 +1,6 @@
 
 <file path=word/document.xml><?xml version="1.0" encoding="utf-8"?>
-<w:document xmlns:wpc="http://schemas.microsoft.com/office/word/2010/wordprocessingCanvas" xmlns:cx="http://schemas.microsoft.com/office/drawing/2014/chartex" xmlns:cx1="http://schemas.microsoft.com/office/drawing/2015/9/8/chartex" xmlns:mc="http://schemas.openxmlformats.org/markup-compatibility/2006" xmlns:o="urn:schemas-microsoft-com:office:office" xmlns:r="http://schemas.openxmlformats.org/officeDocument/2006/relationships" xmlns:m="http://schemas.openxmlformats.org/officeDocument/2006/math" xmlns:v="urn:schemas-microsoft-com:vml" xmlns:wp14="http://schemas.microsoft.com/office/word/2010/wordprocessingDrawing" xmlns:wp="http://schemas.openxmlformats.org/drawingml/2006/wordprocessingDrawing" xmlns:w10="urn:schemas-microsoft-com:office:word" xmlns:w="http://schemas.openxmlformats.org/wordprocessingml/2006/main" xmlns:w14="http://schemas.microsoft.com/office/word/2010/wordml" xmlns:w15="http://schemas.microsoft.com/office/word/2012/wordml" xmlns:w16se="http://schemas.microsoft.com/office/word/2015/wordml/symex" xmlns:wpg="http://schemas.microsoft.com/office/word/2010/wordprocessingGroup" xmlns:wpi="http://schemas.microsoft.com/office/word/2010/wordprocessingInk" xmlns:wne="http://schemas.microsoft.com/office/word/2006/wordml" xmlns:wps="http://schemas.microsoft.com/office/word/2010/wordprocessingShape" mc:Ignorable="w14 w15 w16se wp14">
+<w:document xmlns:wpc="http://schemas.microsoft.com/office/word/2010/wordprocessingCanvas" xmlns:cx="http://schemas.microsoft.com/office/drawing/2014/chartex" xmlns:mc="http://schemas.openxmlformats.org/markup-compatibility/2006" xmlns:o="urn:schemas-microsoft-com:office:office" xmlns:r="http://schemas.openxmlformats.org/officeDocument/2006/relationships" xmlns:m="http://schemas.openxmlformats.org/officeDocument/2006/math" xmlns:v="urn:schemas-microsoft-com:vml" xmlns:wp14="http://schemas.microsoft.com/office/word/2010/wordprocessingDrawing" xmlns:wp="http://schemas.openxmlformats.org/drawingml/2006/wordprocessingDrawing" xmlns:w10="urn:schemas-microsoft-com:office:word" xmlns:w="http://schemas.openxmlformats.org/wordprocessingml/2006/main" xmlns:w14="http://schemas.microsoft.com/office/word/2010/wordml" xmlns:w15="http://schemas.microsoft.com/office/word/2012/wordml" xmlns:w16se="http://schemas.microsoft.com/office/word/2015/wordml/symex" xmlns:wpg="http://schemas.microsoft.com/office/word/2010/wordprocessingGroup" xmlns:wpi="http://schemas.microsoft.com/office/word/2010/wordprocessingInk" xmlns:wne="http://schemas.microsoft.com/office/word/2006/wordml" xmlns:wps="http://schemas.microsoft.com/office/word/2010/wordprocessingShape" mc:Ignorable="w14 w15 w16se wp14">
   <w:body>
     <w:tbl>
       <w:tblPr>
@@ -122,6 +122,9 @@
                   <w:pPr>
                     <w:pStyle w:val="HeaderTitle"/>
                     <w:spacing w:after="0" w:line="360" w:lineRule="auto"/>
+                    <w:rPr>
+                      <w:lang w:eastAsia="ja-JP"/>
+                    </w:rPr>
                   </w:pPr>
                   <w:r>
                     <w:rPr>
@@ -138,6 +141,9 @@
             <w:pPr>
               <w:pStyle w:val="HeaderTitle"/>
               <w:jc w:val="left"/>
+              <w:rPr>
+                <w:lang w:eastAsia="ja-JP"/>
+              </w:rPr>
             </w:pPr>
           </w:p>
         </w:tc>
@@ -614,9 +620,6 @@
                 <w:lang w:eastAsia="ja-JP"/>
               </w:rPr>
               <w:t>日</w:t>
-            </w:r>
-            <w:r>
-              <w:t>Week 1 to week 2</w:t>
             </w:r>
           </w:p>
         </w:tc>
@@ -1085,7 +1088,11 @@
               <w:pStyle w:val="Bang"/>
             </w:pPr>
             <w:r>
-              <w:t>None</w:t>
+              <w:rPr>
+                <w:rFonts w:hint="eastAsia"/>
+                <w:lang w:eastAsia="ja-JP"/>
+              </w:rPr>
+              <w:t>無</w:t>
             </w:r>
           </w:p>
         </w:tc>
@@ -1133,7 +1140,11 @@
               <w:pStyle w:val="Bang"/>
             </w:pPr>
             <w:r>
-              <w:t>None</w:t>
+              <w:rPr>
+                <w:rFonts w:hint="eastAsia"/>
+                <w:lang w:eastAsia="ja-JP"/>
+              </w:rPr>
+              <w:t>無</w:t>
             </w:r>
           </w:p>
         </w:tc>
@@ -1184,7 +1195,11 @@
               <w:pStyle w:val="Bang"/>
             </w:pPr>
             <w:r>
-              <w:t>None</w:t>
+              <w:rPr>
+                <w:rFonts w:hint="eastAsia"/>
+                <w:lang w:eastAsia="ja-JP"/>
+              </w:rPr>
+              <w:t>無</w:t>
             </w:r>
           </w:p>
         </w:tc>
@@ -1231,10 +1246,12 @@
             <w:pPr>
               <w:pStyle w:val="Bang"/>
             </w:pPr>
-            <w:bookmarkStart w:id="0" w:name="_GoBack"/>
-            <w:bookmarkEnd w:id="0"/>
-            <w:r>
-              <w:t>None</w:t>
+            <w:r>
+              <w:rPr>
+                <w:rFonts w:hint="eastAsia"/>
+                <w:lang w:eastAsia="ja-JP"/>
+              </w:rPr>
+              <w:t>無</w:t>
             </w:r>
           </w:p>
         </w:tc>
@@ -1426,7 +1443,11 @@
               <w:pStyle w:val="headingbang"/>
             </w:pPr>
             <w:r>
-              <w:t>Task</w:t>
+              <w:rPr>
+                <w:rFonts w:hint="eastAsia"/>
+                <w:lang w:eastAsia="ja-JP"/>
+              </w:rPr>
+              <w:t>タスク</w:t>
             </w:r>
           </w:p>
         </w:tc>
@@ -1440,7 +1461,11 @@
               <w:pStyle w:val="headingbang"/>
             </w:pPr>
             <w:r>
-              <w:t>Responsibility</w:t>
+              <w:rPr>
+                <w:rFonts w:hint="eastAsia"/>
+                <w:lang w:eastAsia="ja-JP"/>
+              </w:rPr>
+              <w:t>責任者</w:t>
             </w:r>
           </w:p>
         </w:tc>
@@ -1454,7 +1479,11 @@
               <w:pStyle w:val="headingbang"/>
             </w:pPr>
             <w:r>
-              <w:t>Deliverable</w:t>
+              <w:rPr>
+                <w:rFonts w:hint="eastAsia"/>
+                <w:lang w:eastAsia="ja-JP"/>
+              </w:rPr>
+              <w:t>納品物</w:t>
             </w:r>
           </w:p>
         </w:tc>
@@ -1468,7 +1497,14 @@
               <w:pStyle w:val="headingbang"/>
             </w:pPr>
             <w:r>
-              <w:t xml:space="preserve">Status </w:t>
+              <w:rPr>
+                <w:rFonts w:hint="eastAsia"/>
+                <w:lang w:eastAsia="ja-JP"/>
+              </w:rPr>
+              <w:t>状態</w:t>
+            </w:r>
+            <w:r>
+              <w:t xml:space="preserve"> </w:t>
             </w:r>
           </w:p>
         </w:tc>
@@ -1482,7 +1518,11 @@
               <w:pStyle w:val="headingbang"/>
             </w:pPr>
             <w:r>
-              <w:t>Remark</w:t>
+              <w:rPr>
+                <w:rFonts w:hint="eastAsia"/>
+                <w:lang w:eastAsia="ja-JP"/>
+              </w:rPr>
+              <w:t>リマーク</w:t>
             </w:r>
           </w:p>
         </w:tc>
@@ -1496,7 +1536,18 @@
               <w:pStyle w:val="headingbang"/>
             </w:pPr>
             <w:r>
-              <w:t>Re-schedule</w:t>
+              <w:rPr>
+                <w:rFonts w:hint="eastAsia"/>
+                <w:lang w:eastAsia="ja-JP"/>
+              </w:rPr>
+              <w:t>スケジュール</w:t>
+            </w:r>
+            <w:r>
+              <w:rPr>
+                <w:rFonts w:hint="eastAsia"/>
+                <w:lang w:eastAsia="ja-JP"/>
+              </w:rPr>
+              <w:t>変更</w:t>
             </w:r>
           </w:p>
         </w:tc>
@@ -1515,10 +1566,11 @@
               <w:pStyle w:val="Bang"/>
             </w:pPr>
             <w:r>
-              <w:t xml:space="preserve">Create </w:t>
-            </w:r>
-            <w:r>
-              <w:t>Progress Report</w:t>
+              <w:rPr>
+                <w:rFonts w:hint="eastAsia"/>
+                <w:lang w:eastAsia="ja-JP"/>
+              </w:rPr>
+              <w:t>進捗報告の作成</w:t>
             </w:r>
           </w:p>
         </w:tc>
@@ -1544,12 +1596,21 @@
           <w:p>
             <w:pPr>
               <w:pStyle w:val="Bang"/>
-            </w:pPr>
-            <w:r>
-              <w:t>Progress Report</w:t>
-            </w:r>
-            <w:r>
-              <w:t xml:space="preserve"> 1 document</w:t>
+              <w:rPr>
+                <w:lang w:eastAsia="ja-JP"/>
+              </w:rPr>
+            </w:pPr>
+          </w:p>
+          <w:p>
+            <w:pPr>
+              <w:pStyle w:val="Bang"/>
+            </w:pPr>
+            <w:r>
+              <w:rPr>
+                <w:rFonts w:hint="eastAsia"/>
+                <w:lang w:eastAsia="ja-JP"/>
+              </w:rPr>
+              <w:t>進捗報告書１</w:t>
             </w:r>
           </w:p>
           <w:p>
@@ -1568,7 +1629,11 @@
               <w:pStyle w:val="Bang"/>
             </w:pPr>
             <w:r>
-              <w:t>Done</w:t>
+              <w:rPr>
+                <w:rFonts w:hint="eastAsia"/>
+                <w:lang w:eastAsia="ja-JP"/>
+              </w:rPr>
+              <w:t>完了</w:t>
             </w:r>
           </w:p>
         </w:tc>
@@ -1582,7 +1647,11 @@
               <w:pStyle w:val="Bang"/>
             </w:pPr>
             <w:r>
-              <w:t>None</w:t>
+              <w:rPr>
+                <w:rFonts w:hint="eastAsia"/>
+                <w:lang w:eastAsia="ja-JP"/>
+              </w:rPr>
+              <w:t>無</w:t>
             </w:r>
           </w:p>
         </w:tc>
@@ -1597,7 +1666,13 @@
             </w:pPr>
             <w:r>
               <w:br/>
-              <w:t>None</w:t>
+            </w:r>
+            <w:r>
+              <w:rPr>
+                <w:rFonts w:hint="eastAsia"/>
+                <w:lang w:eastAsia="ja-JP"/>
+              </w:rPr>
+              <w:t>無</w:t>
             </w:r>
           </w:p>
           <w:p>
@@ -1621,7 +1696,11 @@
               <w:pStyle w:val="Bang"/>
             </w:pPr>
             <w:r>
-              <w:t>Create Project Plan</w:t>
+              <w:rPr>
+                <w:rFonts w:hint="eastAsia"/>
+                <w:lang w:eastAsia="ja-JP"/>
+              </w:rPr>
+              <w:t>プロジェクト予定の作成</w:t>
             </w:r>
           </w:p>
         </w:tc>
@@ -1653,7 +1732,18 @@
               <w:pStyle w:val="Bang"/>
             </w:pPr>
             <w:r>
-              <w:t>Project Plan document</w:t>
+              <w:rPr>
+                <w:rFonts w:hint="eastAsia"/>
+                <w:lang w:eastAsia="ja-JP"/>
+              </w:rPr>
+              <w:t>プロジェクト予定</w:t>
+            </w:r>
+            <w:r>
+              <w:rPr>
+                <w:rFonts w:hint="eastAsia"/>
+                <w:lang w:eastAsia="ja-JP"/>
+              </w:rPr>
+              <w:t>書</w:t>
             </w:r>
           </w:p>
         </w:tc>
@@ -1667,7 +1757,11 @@
               <w:pStyle w:val="Bang"/>
             </w:pPr>
             <w:r>
-              <w:t>Done</w:t>
+              <w:rPr>
+                <w:rFonts w:hint="eastAsia"/>
+                <w:lang w:eastAsia="ja-JP"/>
+              </w:rPr>
+              <w:t>完了</w:t>
             </w:r>
           </w:p>
         </w:tc>
@@ -1681,7 +1775,11 @@
               <w:pStyle w:val="Bang"/>
             </w:pPr>
             <w:r>
-              <w:t>None</w:t>
+              <w:rPr>
+                <w:rFonts w:hint="eastAsia"/>
+                <w:lang w:eastAsia="ja-JP"/>
+              </w:rPr>
+              <w:t>無</w:t>
             </w:r>
           </w:p>
         </w:tc>
@@ -1695,7 +1793,11 @@
               <w:pStyle w:val="Bang"/>
             </w:pPr>
             <w:r>
-              <w:t>None</w:t>
+              <w:rPr>
+                <w:rFonts w:hint="eastAsia"/>
+                <w:lang w:eastAsia="ja-JP"/>
+              </w:rPr>
+              <w:t>無</w:t>
             </w:r>
           </w:p>
         </w:tc>
@@ -1712,9 +1814,16 @@
           <w:p>
             <w:pPr>
               <w:pStyle w:val="Bang"/>
-            </w:pPr>
-            <w:r>
-              <w:t>Create SRS</w:t>
+              <w:rPr>
+                <w:lang w:eastAsia="ja-JP"/>
+              </w:rPr>
+            </w:pPr>
+            <w:r>
+              <w:rPr>
+                <w:rFonts w:hint="eastAsia"/>
+                <w:lang w:eastAsia="ja-JP"/>
+              </w:rPr>
+              <w:t>ソフトウェア要件仕様の作成</w:t>
             </w:r>
           </w:p>
         </w:tc>
@@ -1728,7 +1837,11 @@
               <w:pStyle w:val="Bang"/>
             </w:pPr>
             <w:r>
-              <w:t>All</w:t>
+              <w:rPr>
+                <w:rFonts w:hint="eastAsia"/>
+                <w:lang w:eastAsia="ja-JP"/>
+              </w:rPr>
+              <w:t>全部</w:t>
             </w:r>
           </w:p>
         </w:tc>
@@ -1742,7 +1855,11 @@
               <w:pStyle w:val="Bang"/>
             </w:pPr>
             <w:r>
-              <w:t>SRS document</w:t>
+              <w:rPr>
+                <w:rFonts w:hint="eastAsia"/>
+                <w:lang w:eastAsia="ja-JP"/>
+              </w:rPr>
+              <w:t>ソフトウェア要件仕様書</w:t>
             </w:r>
           </w:p>
         </w:tc>
@@ -1756,7 +1873,11 @@
               <w:pStyle w:val="Bang"/>
             </w:pPr>
             <w:r>
-              <w:t>Done</w:t>
+              <w:rPr>
+                <w:rFonts w:hint="eastAsia"/>
+                <w:lang w:eastAsia="ja-JP"/>
+              </w:rPr>
+              <w:t>完了</w:t>
             </w:r>
           </w:p>
         </w:tc>
@@ -1770,7 +1891,11 @@
               <w:pStyle w:val="Bang"/>
             </w:pPr>
             <w:r>
-              <w:t>None</w:t>
+              <w:rPr>
+                <w:rFonts w:hint="eastAsia"/>
+                <w:lang w:eastAsia="ja-JP"/>
+              </w:rPr>
+              <w:t>無</w:t>
             </w:r>
           </w:p>
         </w:tc>
@@ -1784,7 +1909,11 @@
               <w:pStyle w:val="Bang"/>
             </w:pPr>
             <w:r>
-              <w:t>None</w:t>
+              <w:rPr>
+                <w:rFonts w:hint="eastAsia"/>
+                <w:lang w:eastAsia="ja-JP"/>
+              </w:rPr>
+              <w:t>無</w:t>
             </w:r>
           </w:p>
         </w:tc>
@@ -1803,7 +1932,11 @@
               <w:pStyle w:val="Bang"/>
             </w:pPr>
             <w:r>
-              <w:t>Create Q&amp;A</w:t>
+              <w:rPr>
+                <w:rFonts w:hint="eastAsia"/>
+                <w:lang w:eastAsia="ja-JP"/>
+              </w:rPr>
+              <w:t>質問と回答</w:t>
             </w:r>
           </w:p>
         </w:tc>
@@ -1834,8 +1967,14 @@
               <w:pStyle w:val="Bang"/>
             </w:pPr>
             <w:r>
-              <w:t>Q&amp;A document</w:t>
-            </w:r>
+              <w:rPr>
+                <w:rFonts w:hint="eastAsia"/>
+                <w:lang w:eastAsia="ja-JP"/>
+              </w:rPr>
+              <w:t>質問と回答書</w:t>
+            </w:r>
+            <w:bookmarkStart w:id="0" w:name="_GoBack"/>
+            <w:bookmarkEnd w:id="0"/>
           </w:p>
         </w:tc>
         <w:tc>
@@ -1848,7 +1987,11 @@
               <w:pStyle w:val="Bang"/>
             </w:pPr>
             <w:r>
-              <w:t>Done</w:t>
+              <w:rPr>
+                <w:rFonts w:hint="eastAsia"/>
+                <w:lang w:eastAsia="ja-JP"/>
+              </w:rPr>
+              <w:t>完了</w:t>
             </w:r>
           </w:p>
         </w:tc>
@@ -1862,10 +2005,11 @@
               <w:pStyle w:val="Bang"/>
             </w:pPr>
             <w:r>
-              <w:t>Written in J</w:t>
-            </w:r>
-            <w:r>
-              <w:t>apanese</w:t>
+              <w:rPr>
+                <w:rFonts w:hint="eastAsia"/>
+                <w:lang w:eastAsia="ja-JP"/>
+              </w:rPr>
+              <w:t>日本語で書きます</w:t>
             </w:r>
           </w:p>
         </w:tc>
@@ -1879,7 +2023,11 @@
               <w:pStyle w:val="Bang"/>
             </w:pPr>
             <w:r>
-              <w:t>None</w:t>
+              <w:rPr>
+                <w:rFonts w:hint="eastAsia"/>
+                <w:lang w:eastAsia="ja-JP"/>
+              </w:rPr>
+              <w:t>無</w:t>
             </w:r>
           </w:p>
         </w:tc>
@@ -1895,9 +2043,6 @@
           <w:lang w:eastAsia="ja-JP"/>
         </w:rPr>
         <w:t>次期の予定タスク</w:t>
-      </w:r>
-      <w:r>
-        <w:t>Tasks planned for next period</w:t>
       </w:r>
     </w:p>
     <w:tbl>
@@ -1933,7 +2078,11 @@
               <w:jc w:val="left"/>
             </w:pPr>
             <w:r>
-              <w:t>Task</w:t>
+              <w:rPr>
+                <w:rFonts w:hint="eastAsia"/>
+                <w:lang w:eastAsia="ja-JP"/>
+              </w:rPr>
+              <w:t xml:space="preserve">　　　タスク</w:t>
             </w:r>
           </w:p>
         </w:tc>
@@ -1949,7 +2098,11 @@
               <w:jc w:val="left"/>
             </w:pPr>
             <w:r>
-              <w:t>Deliverable</w:t>
+              <w:rPr>
+                <w:rFonts w:hint="eastAsia"/>
+                <w:lang w:eastAsia="ja-JP"/>
+              </w:rPr>
+              <w:t xml:space="preserve">　　　　　　納品物</w:t>
             </w:r>
           </w:p>
         </w:tc>
@@ -1965,7 +2118,18 @@
               <w:jc w:val="left"/>
             </w:pPr>
             <w:r>
-              <w:t>Planned end date</w:t>
+              <w:rPr>
+                <w:rFonts w:hint="eastAsia"/>
+                <w:lang w:eastAsia="ja-JP"/>
+              </w:rPr>
+              <w:t xml:space="preserve">　　</w:t>
+            </w:r>
+            <w:r>
+              <w:rPr>
+                <w:rFonts w:hint="eastAsia"/>
+                <w:lang w:eastAsia="ja-JP"/>
+              </w:rPr>
+              <w:t>終了予定日</w:t>
             </w:r>
           </w:p>
         </w:tc>
@@ -2293,7 +2457,14 @@
         <w:t>問題、提案</w:t>
       </w:r>
       <w:r>
-        <w:t>: None</w:t>
+        <w:t xml:space="preserve">: </w:t>
+      </w:r>
+      <w:r>
+        <w:rPr>
+          <w:rFonts w:hint="eastAsia"/>
+          <w:lang w:eastAsia="ja-JP"/>
+        </w:rPr>
+        <w:t>無</w:t>
       </w:r>
     </w:p>
     <w:p>
@@ -2341,6 +2512,7 @@
           <w:b/>
           <w:i/>
         </w:rPr>
+        <w:lastRenderedPageBreak/>
         <w:t>Vu Tran Hoang</w:t>
       </w:r>
     </w:p>
@@ -2356,7 +2528,7 @@
 </file>
 
 <file path=word/endnotes.xml><?xml version="1.0" encoding="utf-8"?>
-<w:endnotes xmlns:wpc="http://schemas.microsoft.com/office/word/2010/wordprocessingCanvas" xmlns:cx="http://schemas.microsoft.com/office/drawing/2014/chartex" xmlns:cx1="http://schemas.microsoft.com/office/drawing/2015/9/8/chartex" xmlns:mc="http://schemas.openxmlformats.org/markup-compatibility/2006" xmlns:o="urn:schemas-microsoft-com:office:office" xmlns:r="http://schemas.openxmlformats.org/officeDocument/2006/relationships" xmlns:m="http://schemas.openxmlformats.org/officeDocument/2006/math" xmlns:v="urn:schemas-microsoft-com:vml" xmlns:wp14="http://schemas.microsoft.com/office/word/2010/wordprocessingDrawing" xmlns:wp="http://schemas.openxmlformats.org/drawingml/2006/wordprocessingDrawing" xmlns:w10="urn:schemas-microsoft-com:office:word" xmlns:w="http://schemas.openxmlformats.org/wordprocessingml/2006/main" xmlns:w14="http://schemas.microsoft.com/office/word/2010/wordml" xmlns:w15="http://schemas.microsoft.com/office/word/2012/wordml" xmlns:w16se="http://schemas.microsoft.com/office/word/2015/wordml/symex" xmlns:wpg="http://schemas.microsoft.com/office/word/2010/wordprocessingGroup" xmlns:wpi="http://schemas.microsoft.com/office/word/2010/wordprocessingInk" xmlns:wne="http://schemas.microsoft.com/office/word/2006/wordml" xmlns:wps="http://schemas.microsoft.com/office/word/2010/wordprocessingShape" mc:Ignorable="w14 w15 w16se wp14">
+<w:endnotes xmlns:wpc="http://schemas.microsoft.com/office/word/2010/wordprocessingCanvas" xmlns:cx="http://schemas.microsoft.com/office/drawing/2014/chartex" xmlns:mc="http://schemas.openxmlformats.org/markup-compatibility/2006" xmlns:o="urn:schemas-microsoft-com:office:office" xmlns:r="http://schemas.openxmlformats.org/officeDocument/2006/relationships" xmlns:m="http://schemas.openxmlformats.org/officeDocument/2006/math" xmlns:v="urn:schemas-microsoft-com:vml" xmlns:wp14="http://schemas.microsoft.com/office/word/2010/wordprocessingDrawing" xmlns:wp="http://schemas.openxmlformats.org/drawingml/2006/wordprocessingDrawing" xmlns:w10="urn:schemas-microsoft-com:office:word" xmlns:w="http://schemas.openxmlformats.org/wordprocessingml/2006/main" xmlns:w14="http://schemas.microsoft.com/office/word/2010/wordml" xmlns:w15="http://schemas.microsoft.com/office/word/2012/wordml" xmlns:w16se="http://schemas.microsoft.com/office/word/2015/wordml/symex" xmlns:wpg="http://schemas.microsoft.com/office/word/2010/wordprocessingGroup" xmlns:wpi="http://schemas.microsoft.com/office/word/2010/wordprocessingInk" xmlns:wne="http://schemas.microsoft.com/office/word/2006/wordml" xmlns:wps="http://schemas.microsoft.com/office/word/2010/wordprocessingShape" mc:Ignorable="w14 w15 w16se wp14">
   <w:endnote w:type="separator" w:id="-1">
     <w:p>
       <w:r>
@@ -2375,7 +2547,7 @@
 </file>
 
 <file path=word/footer1.xml><?xml version="1.0" encoding="utf-8"?>
-<w:ftr xmlns:wpc="http://schemas.microsoft.com/office/word/2010/wordprocessingCanvas" xmlns:cx="http://schemas.microsoft.com/office/drawing/2014/chartex" xmlns:cx1="http://schemas.microsoft.com/office/drawing/2015/9/8/chartex" xmlns:mc="http://schemas.openxmlformats.org/markup-compatibility/2006" xmlns:o="urn:schemas-microsoft-com:office:office" xmlns:r="http://schemas.openxmlformats.org/officeDocument/2006/relationships" xmlns:m="http://schemas.openxmlformats.org/officeDocument/2006/math" xmlns:v="urn:schemas-microsoft-com:vml" xmlns:wp14="http://schemas.microsoft.com/office/word/2010/wordprocessingDrawing" xmlns:wp="http://schemas.openxmlformats.org/drawingml/2006/wordprocessingDrawing" xmlns:w10="urn:schemas-microsoft-com:office:word" xmlns:w="http://schemas.openxmlformats.org/wordprocessingml/2006/main" xmlns:w14="http://schemas.microsoft.com/office/word/2010/wordml" xmlns:w15="http://schemas.microsoft.com/office/word/2012/wordml" xmlns:w16se="http://schemas.microsoft.com/office/word/2015/wordml/symex" xmlns:wpg="http://schemas.microsoft.com/office/word/2010/wordprocessingGroup" xmlns:wpi="http://schemas.microsoft.com/office/word/2010/wordprocessingInk" xmlns:wne="http://schemas.microsoft.com/office/word/2006/wordml" xmlns:wps="http://schemas.microsoft.com/office/word/2010/wordprocessingShape" mc:Ignorable="w14 w15 w16se wp14">
+<w:ftr xmlns:wpc="http://schemas.microsoft.com/office/word/2010/wordprocessingCanvas" xmlns:cx="http://schemas.microsoft.com/office/drawing/2014/chartex" xmlns:mc="http://schemas.openxmlformats.org/markup-compatibility/2006" xmlns:o="urn:schemas-microsoft-com:office:office" xmlns:r="http://schemas.openxmlformats.org/officeDocument/2006/relationships" xmlns:m="http://schemas.openxmlformats.org/officeDocument/2006/math" xmlns:v="urn:schemas-microsoft-com:vml" xmlns:wp14="http://schemas.microsoft.com/office/word/2010/wordprocessingDrawing" xmlns:wp="http://schemas.openxmlformats.org/drawingml/2006/wordprocessingDrawing" xmlns:w10="urn:schemas-microsoft-com:office:word" xmlns:w="http://schemas.openxmlformats.org/wordprocessingml/2006/main" xmlns:w14="http://schemas.microsoft.com/office/word/2010/wordml" xmlns:w15="http://schemas.microsoft.com/office/word/2012/wordml" xmlns:w16se="http://schemas.microsoft.com/office/word/2015/wordml/symex" xmlns:wpg="http://schemas.microsoft.com/office/word/2010/wordprocessingGroup" xmlns:wpi="http://schemas.microsoft.com/office/word/2010/wordprocessingInk" xmlns:wne="http://schemas.microsoft.com/office/word/2006/wordml" xmlns:wps="http://schemas.microsoft.com/office/word/2010/wordprocessingShape" mc:Ignorable="w14 w15 w16se wp14">
   <w:p>
     <w:pPr>
       <w:pStyle w:val="Footer"/>
@@ -2496,7 +2668,7 @@
 </file>
 
 <file path=word/footnotes.xml><?xml version="1.0" encoding="utf-8"?>
-<w:footnotes xmlns:wpc="http://schemas.microsoft.com/office/word/2010/wordprocessingCanvas" xmlns:cx="http://schemas.microsoft.com/office/drawing/2014/chartex" xmlns:cx1="http://schemas.microsoft.com/office/drawing/2015/9/8/chartex" xmlns:mc="http://schemas.openxmlformats.org/markup-compatibility/2006" xmlns:o="urn:schemas-microsoft-com:office:office" xmlns:r="http://schemas.openxmlformats.org/officeDocument/2006/relationships" xmlns:m="http://schemas.openxmlformats.org/officeDocument/2006/math" xmlns:v="urn:schemas-microsoft-com:vml" xmlns:wp14="http://schemas.microsoft.com/office/word/2010/wordprocessingDrawing" xmlns:wp="http://schemas.openxmlformats.org/drawingml/2006/wordprocessingDrawing" xmlns:w10="urn:schemas-microsoft-com:office:word" xmlns:w="http://schemas.openxmlformats.org/wordprocessingml/2006/main" xmlns:w14="http://schemas.microsoft.com/office/word/2010/wordml" xmlns:w15="http://schemas.microsoft.com/office/word/2012/wordml" xmlns:w16se="http://schemas.microsoft.com/office/word/2015/wordml/symex" xmlns:wpg="http://schemas.microsoft.com/office/word/2010/wordprocessingGroup" xmlns:wpi="http://schemas.microsoft.com/office/word/2010/wordprocessingInk" xmlns:wne="http://schemas.microsoft.com/office/word/2006/wordml" xmlns:wps="http://schemas.microsoft.com/office/word/2010/wordprocessingShape" mc:Ignorable="w14 w15 w16se wp14">
+<w:footnotes xmlns:wpc="http://schemas.microsoft.com/office/word/2010/wordprocessingCanvas" xmlns:cx="http://schemas.microsoft.com/office/drawing/2014/chartex" xmlns:mc="http://schemas.openxmlformats.org/markup-compatibility/2006" xmlns:o="urn:schemas-microsoft-com:office:office" xmlns:r="http://schemas.openxmlformats.org/officeDocument/2006/relationships" xmlns:m="http://schemas.openxmlformats.org/officeDocument/2006/math" xmlns:v="urn:schemas-microsoft-com:vml" xmlns:wp14="http://schemas.microsoft.com/office/word/2010/wordprocessingDrawing" xmlns:wp="http://schemas.openxmlformats.org/drawingml/2006/wordprocessingDrawing" xmlns:w10="urn:schemas-microsoft-com:office:word" xmlns:w="http://schemas.openxmlformats.org/wordprocessingml/2006/main" xmlns:w14="http://schemas.microsoft.com/office/word/2010/wordml" xmlns:w15="http://schemas.microsoft.com/office/word/2012/wordml" xmlns:w16se="http://schemas.microsoft.com/office/word/2015/wordml/symex" xmlns:wpg="http://schemas.microsoft.com/office/word/2010/wordprocessingGroup" xmlns:wpi="http://schemas.microsoft.com/office/word/2010/wordprocessingInk" xmlns:wne="http://schemas.microsoft.com/office/word/2006/wordml" xmlns:wps="http://schemas.microsoft.com/office/word/2010/wordprocessingShape" mc:Ignorable="w14 w15 w16se wp14">
   <w:footnote w:type="separator" w:id="-1">
     <w:p>
       <w:r>
@@ -2586,7 +2758,7 @@
 </file>
 
 <file path=word/numbering.xml><?xml version="1.0" encoding="utf-8"?>
-<w:numbering xmlns:wpc="http://schemas.microsoft.com/office/word/2010/wordprocessingCanvas" xmlns:cx="http://schemas.microsoft.com/office/drawing/2014/chartex" xmlns:cx1="http://schemas.microsoft.com/office/drawing/2015/9/8/chartex" xmlns:mc="http://schemas.openxmlformats.org/markup-compatibility/2006" xmlns:o="urn:schemas-microsoft-com:office:office" xmlns:r="http://schemas.openxmlformats.org/officeDocument/2006/relationships" xmlns:m="http://schemas.openxmlformats.org/officeDocument/2006/math" xmlns:v="urn:schemas-microsoft-com:vml" xmlns:wp14="http://schemas.microsoft.com/office/word/2010/wordprocessingDrawing" xmlns:wp="http://schemas.openxmlformats.org/drawingml/2006/wordprocessingDrawing" xmlns:w10="urn:schemas-microsoft-com:office:word" xmlns:w="http://schemas.openxmlformats.org/wordprocessingml/2006/main" xmlns:w14="http://schemas.microsoft.com/office/word/2010/wordml" xmlns:w15="http://schemas.microsoft.com/office/word/2012/wordml" xmlns:w16se="http://schemas.microsoft.com/office/word/2015/wordml/symex" xmlns:wpg="http://schemas.microsoft.com/office/word/2010/wordprocessingGroup" xmlns:wpi="http://schemas.microsoft.com/office/word/2010/wordprocessingInk" xmlns:wne="http://schemas.microsoft.com/office/word/2006/wordml" xmlns:wps="http://schemas.microsoft.com/office/word/2010/wordprocessingShape" mc:Ignorable="w14 w15 w16se wp14">
+<w:numbering xmlns:wpc="http://schemas.microsoft.com/office/word/2010/wordprocessingCanvas" xmlns:cx="http://schemas.microsoft.com/office/drawing/2014/chartex" xmlns:mc="http://schemas.openxmlformats.org/markup-compatibility/2006" xmlns:o="urn:schemas-microsoft-com:office:office" xmlns:r="http://schemas.openxmlformats.org/officeDocument/2006/relationships" xmlns:m="http://schemas.openxmlformats.org/officeDocument/2006/math" xmlns:v="urn:schemas-microsoft-com:vml" xmlns:wp14="http://schemas.microsoft.com/office/word/2010/wordprocessingDrawing" xmlns:wp="http://schemas.openxmlformats.org/drawingml/2006/wordprocessingDrawing" xmlns:w10="urn:schemas-microsoft-com:office:word" xmlns:w="http://schemas.openxmlformats.org/wordprocessingml/2006/main" xmlns:w14="http://schemas.microsoft.com/office/word/2010/wordml" xmlns:w15="http://schemas.microsoft.com/office/word/2012/wordml" xmlns:w16se="http://schemas.microsoft.com/office/word/2015/wordml/symex" xmlns:wpg="http://schemas.microsoft.com/office/word/2010/wordprocessingGroup" xmlns:wpi="http://schemas.microsoft.com/office/word/2010/wordprocessingInk" xmlns:wne="http://schemas.microsoft.com/office/word/2006/wordml" xmlns:wps="http://schemas.microsoft.com/office/word/2010/wordprocessingShape" mc:Ignorable="w14 w15 w16se wp14">
   <w:abstractNum w:abstractNumId="0" w15:restartNumberingAfterBreak="0">
     <w:nsid w:val="0670146A"/>
     <w:multiLevelType w:val="singleLevel"/>

--- a/Documents/Progress Report/Progress Report 1 JP.docx
+++ b/Documents/Progress Report/Progress Report 1 JP.docx
@@ -609,10 +609,9 @@
             </w:r>
             <w:r>
               <w:rPr>
-                <w:rFonts w:hint="eastAsia"/>
-                <w:lang w:eastAsia="ja-JP"/>
-              </w:rPr>
-              <w:t>19</w:t>
+                <w:lang w:eastAsia="ja-JP"/>
+              </w:rPr>
+              <w:t>22</w:t>
             </w:r>
             <w:r>
               <w:rPr>
@@ -913,14 +912,29 @@
                 <w:rFonts w:hint="eastAsia"/>
                 <w:lang w:eastAsia="ja-JP"/>
               </w:rPr>
-              <w:t>26</w:t>
-            </w:r>
-            <w:r>
-              <w:rPr>
-                <w:rFonts w:hint="eastAsia"/>
-                <w:lang w:eastAsia="ja-JP"/>
-              </w:rPr>
-              <w:t>日（土）</w:t>
+              <w:t>2</w:t>
+            </w:r>
+            <w:r>
+              <w:rPr>
+                <w:lang w:eastAsia="ja-JP"/>
+              </w:rPr>
+              <w:t>5</w:t>
+            </w:r>
+            <w:r>
+              <w:rPr>
+                <w:rFonts w:hint="eastAsia"/>
+                <w:lang w:eastAsia="ja-JP"/>
+              </w:rPr>
+              <w:t>日（金</w:t>
+            </w:r>
+            <w:bookmarkStart w:id="0" w:name="_GoBack"/>
+            <w:bookmarkEnd w:id="0"/>
+            <w:r>
+              <w:rPr>
+                <w:rFonts w:hint="eastAsia"/>
+                <w:lang w:eastAsia="ja-JP"/>
+              </w:rPr>
+              <w:t>）</w:t>
             </w:r>
           </w:p>
         </w:tc>
@@ -1694,6 +1708,9 @@
           <w:p>
             <w:pPr>
               <w:pStyle w:val="Bang"/>
+              <w:rPr>
+                <w:lang w:eastAsia="ja-JP"/>
+              </w:rPr>
             </w:pPr>
             <w:r>
               <w:rPr>
@@ -1714,7 +1731,12 @@
               <w:pStyle w:val="Bang"/>
             </w:pPr>
             <w:r>
+              <w:rPr>
+                <w:lang w:eastAsia="ja-JP"/>
+              </w:rPr>
               <w:br/>
+            </w:r>
+            <w:r>
               <w:t>HungNV</w:t>
             </w:r>
             <w:r>
@@ -1853,6 +1875,9 @@
           <w:p>
             <w:pPr>
               <w:pStyle w:val="Bang"/>
+              <w:rPr>
+                <w:lang w:eastAsia="ja-JP"/>
+              </w:rPr>
             </w:pPr>
             <w:r>
               <w:rPr>
@@ -1938,6 +1963,13 @@
               </w:rPr>
               <w:t>質問と回答</w:t>
             </w:r>
+            <w:r>
+              <w:rPr>
+                <w:rFonts w:hint="eastAsia"/>
+                <w:lang w:eastAsia="ja-JP"/>
+              </w:rPr>
+              <w:t>の作成</w:t>
+            </w:r>
           </w:p>
         </w:tc>
         <w:tc>
@@ -1973,8 +2005,6 @@
               </w:rPr>
               <w:t>質問と回答書</w:t>
             </w:r>
-            <w:bookmarkStart w:id="0" w:name="_GoBack"/>
-            <w:bookmarkEnd w:id="0"/>
           </w:p>
         </w:tc>
         <w:tc>
@@ -2147,13 +2177,11 @@
               <w:pStyle w:val="Bang"/>
             </w:pPr>
             <w:r>
-              <w:t xml:space="preserve">Create </w:t>
-            </w:r>
-            <w:r>
-              <w:t>Architecture D</w:t>
-            </w:r>
-            <w:r>
-              <w:t>esign</w:t>
+              <w:rPr>
+                <w:rFonts w:hint="eastAsia"/>
+                <w:lang w:eastAsia="ja-JP"/>
+              </w:rPr>
+              <w:t>建築設計の作成</w:t>
             </w:r>
           </w:p>
         </w:tc>
@@ -2166,10 +2194,11 @@
               <w:pStyle w:val="Bang"/>
             </w:pPr>
             <w:r>
-              <w:t>Architecture D</w:t>
-            </w:r>
-            <w:r>
-              <w:t>esign document</w:t>
+              <w:rPr>
+                <w:rFonts w:hint="eastAsia"/>
+                <w:lang w:eastAsia="ja-JP"/>
+              </w:rPr>
+              <w:t>建築設計書</w:t>
             </w:r>
           </w:p>
         </w:tc>
@@ -2182,25 +2211,44 @@
               <w:pStyle w:val="Bang"/>
             </w:pPr>
             <w:r>
-              <w:t>June</w:t>
-            </w:r>
-            <w:r>
-              <w:t xml:space="preserve"> </w:t>
-            </w:r>
-            <w:r>
-              <w:t>8</w:t>
-            </w:r>
-            <w:r>
-              <w:rPr>
-                <w:vertAlign w:val="superscript"/>
-              </w:rPr>
-              <w:t>th</w:t>
-            </w:r>
-            <w:r>
-              <w:t>,</w:t>
-            </w:r>
-            <w:r>
-              <w:t xml:space="preserve"> 2017</w:t>
+              <w:rPr>
+                <w:rFonts w:hint="eastAsia"/>
+                <w:lang w:eastAsia="ja-JP"/>
+              </w:rPr>
+              <w:t>2017</w:t>
+            </w:r>
+            <w:r>
+              <w:rPr>
+                <w:rFonts w:hint="eastAsia"/>
+                <w:lang w:eastAsia="ja-JP"/>
+              </w:rPr>
+              <w:t>年</w:t>
+            </w:r>
+            <w:r>
+              <w:rPr>
+                <w:lang w:eastAsia="ja-JP"/>
+              </w:rPr>
+              <w:t>6</w:t>
+            </w:r>
+            <w:r>
+              <w:rPr>
+                <w:rFonts w:hint="eastAsia"/>
+                <w:lang w:eastAsia="ja-JP"/>
+              </w:rPr>
+              <w:t>月</w:t>
+            </w:r>
+            <w:r>
+              <w:rPr>
+                <w:lang w:eastAsia="ja-JP"/>
+              </w:rPr>
+              <w:t>3</w:t>
+            </w:r>
+            <w:r>
+              <w:rPr>
+                <w:rFonts w:hint="eastAsia"/>
+                <w:lang w:eastAsia="ja-JP"/>
+              </w:rPr>
+              <w:t>日</w:t>
             </w:r>
           </w:p>
         </w:tc>
@@ -2218,19 +2266,11 @@
               <w:pStyle w:val="Bang"/>
             </w:pPr>
             <w:r>
-              <w:t xml:space="preserve">Create </w:t>
-            </w:r>
-            <w:r>
-              <w:t>S</w:t>
-            </w:r>
-            <w:r>
-              <w:t xml:space="preserve">creen </w:t>
-            </w:r>
-            <w:r>
-              <w:t>D</w:t>
-            </w:r>
-            <w:r>
-              <w:t>esign</w:t>
+              <w:rPr>
+                <w:rFonts w:hint="eastAsia"/>
+                <w:lang w:eastAsia="ja-JP"/>
+              </w:rPr>
+              <w:t>画面設計の作成</w:t>
             </w:r>
           </w:p>
         </w:tc>
@@ -2243,10 +2283,11 @@
               <w:pStyle w:val="Bang"/>
             </w:pPr>
             <w:r>
-              <w:t>Screen D</w:t>
-            </w:r>
-            <w:r>
-              <w:t>esign document</w:t>
+              <w:rPr>
+                <w:rFonts w:hint="eastAsia"/>
+                <w:lang w:eastAsia="ja-JP"/>
+              </w:rPr>
+              <w:t>画面設計書</w:t>
             </w:r>
           </w:p>
         </w:tc>
@@ -2259,25 +2300,44 @@
               <w:pStyle w:val="Bang"/>
             </w:pPr>
             <w:r>
-              <w:t>June</w:t>
-            </w:r>
-            <w:r>
-              <w:t xml:space="preserve"> </w:t>
-            </w:r>
-            <w:r>
-              <w:t>9</w:t>
-            </w:r>
-            <w:r>
-              <w:rPr>
-                <w:vertAlign w:val="superscript"/>
-              </w:rPr>
-              <w:t>th</w:t>
-            </w:r>
-            <w:r>
-              <w:t>,</w:t>
-            </w:r>
-            <w:r>
-              <w:t xml:space="preserve"> 2017</w:t>
+              <w:rPr>
+                <w:rFonts w:hint="eastAsia"/>
+                <w:lang w:eastAsia="ja-JP"/>
+              </w:rPr>
+              <w:t>2017</w:t>
+            </w:r>
+            <w:r>
+              <w:rPr>
+                <w:rFonts w:hint="eastAsia"/>
+                <w:lang w:eastAsia="ja-JP"/>
+              </w:rPr>
+              <w:t>年</w:t>
+            </w:r>
+            <w:r>
+              <w:rPr>
+                <w:lang w:eastAsia="ja-JP"/>
+              </w:rPr>
+              <w:t>6</w:t>
+            </w:r>
+            <w:r>
+              <w:rPr>
+                <w:rFonts w:hint="eastAsia"/>
+                <w:lang w:eastAsia="ja-JP"/>
+              </w:rPr>
+              <w:t>月</w:t>
+            </w:r>
+            <w:r>
+              <w:rPr>
+                <w:lang w:eastAsia="ja-JP"/>
+              </w:rPr>
+              <w:t>4</w:t>
+            </w:r>
+            <w:r>
+              <w:rPr>
+                <w:rFonts w:hint="eastAsia"/>
+                <w:lang w:eastAsia="ja-JP"/>
+              </w:rPr>
+              <w:t>日</w:t>
             </w:r>
           </w:p>
         </w:tc>
@@ -2293,27 +2353,17 @@
           <w:p>
             <w:pPr>
               <w:pStyle w:val="Bang"/>
-            </w:pPr>
-            <w:r>
-              <w:t xml:space="preserve">Create </w:t>
-            </w:r>
-            <w:r>
-              <w:t>D</w:t>
-            </w:r>
-            <w:r>
-              <w:t xml:space="preserve">atabase </w:t>
-            </w:r>
-            <w:r>
-              <w:t>D</w:t>
-            </w:r>
-            <w:r>
-              <w:t>esign</w:t>
-            </w:r>
-          </w:p>
-          <w:p>
-            <w:pPr>
-              <w:pStyle w:val="Bang"/>
-            </w:pPr>
+              <w:rPr>
+                <w:lang w:eastAsia="ja-JP"/>
+              </w:rPr>
+            </w:pPr>
+            <w:r>
+              <w:rPr>
+                <w:rFonts w:hint="eastAsia"/>
+                <w:lang w:eastAsia="ja-JP"/>
+              </w:rPr>
+              <w:t>データベース設計の作成</w:t>
+            </w:r>
           </w:p>
         </w:tc>
         <w:tc>
@@ -2325,10 +2375,11 @@
               <w:pStyle w:val="Bang"/>
             </w:pPr>
             <w:r>
-              <w:t>Database D</w:t>
-            </w:r>
-            <w:r>
-              <w:t>esign document</w:t>
+              <w:rPr>
+                <w:rFonts w:hint="eastAsia"/>
+                <w:lang w:eastAsia="ja-JP"/>
+              </w:rPr>
+              <w:t>データベース設計書</w:t>
             </w:r>
           </w:p>
         </w:tc>
@@ -2341,25 +2392,44 @@
               <w:pStyle w:val="Bang"/>
             </w:pPr>
             <w:r>
-              <w:t>June</w:t>
-            </w:r>
-            <w:r>
-              <w:t xml:space="preserve"> </w:t>
-            </w:r>
-            <w:r>
-              <w:t>9</w:t>
-            </w:r>
-            <w:r>
-              <w:rPr>
-                <w:vertAlign w:val="superscript"/>
-              </w:rPr>
-              <w:t>th</w:t>
-            </w:r>
-            <w:r>
-              <w:t>,</w:t>
-            </w:r>
-            <w:r>
-              <w:t xml:space="preserve"> 2017</w:t>
+              <w:rPr>
+                <w:rFonts w:hint="eastAsia"/>
+                <w:lang w:eastAsia="ja-JP"/>
+              </w:rPr>
+              <w:t>2017</w:t>
+            </w:r>
+            <w:r>
+              <w:rPr>
+                <w:rFonts w:hint="eastAsia"/>
+                <w:lang w:eastAsia="ja-JP"/>
+              </w:rPr>
+              <w:t>年</w:t>
+            </w:r>
+            <w:r>
+              <w:rPr>
+                <w:lang w:eastAsia="ja-JP"/>
+              </w:rPr>
+              <w:t>6</w:t>
+            </w:r>
+            <w:r>
+              <w:rPr>
+                <w:rFonts w:hint="eastAsia"/>
+                <w:lang w:eastAsia="ja-JP"/>
+              </w:rPr>
+              <w:t>月</w:t>
+            </w:r>
+            <w:r>
+              <w:rPr>
+                <w:lang w:eastAsia="ja-JP"/>
+              </w:rPr>
+              <w:t>4</w:t>
+            </w:r>
+            <w:r>
+              <w:rPr>
+                <w:rFonts w:hint="eastAsia"/>
+                <w:lang w:eastAsia="ja-JP"/>
+              </w:rPr>
+              <w:t>日</w:t>
             </w:r>
           </w:p>
         </w:tc>
@@ -2371,75 +2441,91 @@
         <w:tc>
           <w:tcPr>
             <w:tcW w:w="2790" w:type="dxa"/>
-            <w:tcBorders>
-              <w:bottom w:val="single" w:sz="4" w:space="0" w:color="auto"/>
-            </w:tcBorders>
-          </w:tcPr>
-          <w:p>
-            <w:pPr>
-              <w:pStyle w:val="Bang"/>
-            </w:pPr>
-            <w:r>
-              <w:t xml:space="preserve">Create </w:t>
-            </w:r>
-            <w:r>
-              <w:t>Progress R</w:t>
-            </w:r>
-            <w:r>
-              <w:t>eport</w:t>
+          </w:tcPr>
+          <w:p>
+            <w:pPr>
+              <w:pStyle w:val="Bang"/>
+            </w:pPr>
+            <w:r>
+              <w:rPr>
+                <w:rFonts w:hint="eastAsia"/>
+                <w:lang w:eastAsia="ja-JP"/>
+              </w:rPr>
+              <w:t>進捗報告の作成</w:t>
             </w:r>
           </w:p>
         </w:tc>
         <w:tc>
           <w:tcPr>
             <w:tcW w:w="3870" w:type="dxa"/>
-            <w:tcBorders>
-              <w:bottom w:val="single" w:sz="4" w:space="0" w:color="auto"/>
-            </w:tcBorders>
-          </w:tcPr>
-          <w:p>
-            <w:pPr>
-              <w:pStyle w:val="Bang"/>
-            </w:pPr>
-            <w:r>
-              <w:t>Progress R</w:t>
-            </w:r>
-            <w:r>
-              <w:t xml:space="preserve">eport </w:t>
-            </w:r>
-            <w:r>
-              <w:t xml:space="preserve">2 </w:t>
-            </w:r>
-            <w:r>
-              <w:t>d</w:t>
-            </w:r>
-            <w:r>
-              <w:t>ocument</w:t>
+          </w:tcPr>
+          <w:p>
+            <w:pPr>
+              <w:pStyle w:val="Bang"/>
+            </w:pPr>
+            <w:r>
+              <w:rPr>
+                <w:rFonts w:hint="eastAsia"/>
+                <w:lang w:eastAsia="ja-JP"/>
+              </w:rPr>
+              <w:t>進捗報告書</w:t>
+            </w:r>
+            <w:r>
+              <w:rPr>
+                <w:rFonts w:hint="eastAsia"/>
+                <w:lang w:eastAsia="ja-JP"/>
+              </w:rPr>
+              <w:t>2</w:t>
             </w:r>
           </w:p>
         </w:tc>
         <w:tc>
           <w:tcPr>
             <w:tcW w:w="2700" w:type="dxa"/>
-            <w:tcBorders>
-              <w:bottom w:val="single" w:sz="4" w:space="0" w:color="auto"/>
-            </w:tcBorders>
-          </w:tcPr>
-          <w:p>
-            <w:pPr>
-              <w:pStyle w:val="Bang"/>
-            </w:pPr>
-            <w:r>
-              <w:t>June 5</w:t>
-            </w:r>
-            <w:r>
-              <w:rPr>
-                <w:vertAlign w:val="superscript"/>
-              </w:rPr>
-              <w:t>th</w:t>
-            </w:r>
-            <w:r>
-              <w:t>, 2017</w:t>
+          </w:tcPr>
+          <w:p>
+            <w:pPr>
+              <w:pStyle w:val="Bang"/>
+            </w:pPr>
+            <w:r>
+              <w:rPr>
+                <w:rFonts w:hint="eastAsia"/>
+                <w:lang w:eastAsia="ja-JP"/>
+              </w:rPr>
+              <w:t>2017</w:t>
+            </w:r>
+            <w:r>
+              <w:rPr>
+                <w:rFonts w:hint="eastAsia"/>
+                <w:lang w:eastAsia="ja-JP"/>
+              </w:rPr>
+              <w:t>年</w:t>
+            </w:r>
+            <w:r>
+              <w:rPr>
+                <w:lang w:eastAsia="ja-JP"/>
+              </w:rPr>
+              <w:t>6</w:t>
+            </w:r>
+            <w:r>
+              <w:rPr>
+                <w:rFonts w:hint="eastAsia"/>
+                <w:lang w:eastAsia="ja-JP"/>
+              </w:rPr>
+              <w:t>月</w:t>
+            </w:r>
+            <w:r>
+              <w:rPr>
+                <w:lang w:eastAsia="ja-JP"/>
+              </w:rPr>
+              <w:t>5</w:t>
+            </w:r>
+            <w:r>
+              <w:rPr>
+                <w:rFonts w:hint="eastAsia"/>
+                <w:lang w:eastAsia="ja-JP"/>
+              </w:rPr>
+              <w:t>日</w:t>
             </w:r>
           </w:p>
         </w:tc>
@@ -2476,12 +2562,6 @@
     <w:p>
       <w:pPr>
         <w:pStyle w:val="Content"/>
-        <w:ind w:left="0"/>
-      </w:pPr>
-    </w:p>
-    <w:p>
-      <w:pPr>
-        <w:pStyle w:val="Content"/>
         <w:ind w:left="0" w:right="1710"/>
         <w:jc w:val="right"/>
         <w:rPr>
@@ -2512,11 +2592,9 @@
           <w:b/>
           <w:i/>
         </w:rPr>
-        <w:lastRenderedPageBreak/>
         <w:t>Vu Tran Hoang</w:t>
       </w:r>
     </w:p>
-    <w:p/>
     <w:sectPr>
       <w:footerReference w:type="default" r:id="rId8"/>
       <w:pgSz w:w="12240" w:h="15840" w:code="1"/>
@@ -2618,7 +2696,7 @@
         <w:rStyle w:val="PageNumber"/>
         <w:noProof/>
       </w:rPr>
-      <w:t>3</w:t>
+      <w:t>2</w:t>
     </w:r>
     <w:r>
       <w:rPr>
@@ -2655,7 +2733,7 @@
         <w:rStyle w:val="PageNumber"/>
         <w:noProof/>
       </w:rPr>
-      <w:t>3</w:t>
+      <w:t>2</w:t>
     </w:r>
     <w:r>
       <w:rPr>

--- a/Documents/Progress Report/Progress Report 1 JP.docx
+++ b/Documents/Progress Report/Progress Report 1 JP.docx
@@ -1,6 +1,6 @@
 
 <file path=word/document.xml><?xml version="1.0" encoding="utf-8"?>
-<w:document xmlns:wpc="http://schemas.microsoft.com/office/word/2010/wordprocessingCanvas" xmlns:cx="http://schemas.microsoft.com/office/drawing/2014/chartex" xmlns:mc="http://schemas.openxmlformats.org/markup-compatibility/2006" xmlns:o="urn:schemas-microsoft-com:office:office" xmlns:r="http://schemas.openxmlformats.org/officeDocument/2006/relationships" xmlns:m="http://schemas.openxmlformats.org/officeDocument/2006/math" xmlns:v="urn:schemas-microsoft-com:vml" xmlns:wp14="http://schemas.microsoft.com/office/word/2010/wordprocessingDrawing" xmlns:wp="http://schemas.openxmlformats.org/drawingml/2006/wordprocessingDrawing" xmlns:w10="urn:schemas-microsoft-com:office:word" xmlns:w="http://schemas.openxmlformats.org/wordprocessingml/2006/main" xmlns:w14="http://schemas.microsoft.com/office/word/2010/wordml" xmlns:w15="http://schemas.microsoft.com/office/word/2012/wordml" xmlns:w16se="http://schemas.microsoft.com/office/word/2015/wordml/symex" xmlns:wpg="http://schemas.microsoft.com/office/word/2010/wordprocessingGroup" xmlns:wpi="http://schemas.microsoft.com/office/word/2010/wordprocessingInk" xmlns:wne="http://schemas.microsoft.com/office/word/2006/wordml" xmlns:wps="http://schemas.microsoft.com/office/word/2010/wordprocessingShape" mc:Ignorable="w14 w15 w16se wp14">
+<w:document xmlns:wpc="http://schemas.microsoft.com/office/word/2010/wordprocessingCanvas" xmlns:cx="http://schemas.microsoft.com/office/drawing/2014/chartex" xmlns:cx1="http://schemas.microsoft.com/office/drawing/2015/9/8/chartex" xmlns:mc="http://schemas.openxmlformats.org/markup-compatibility/2006" xmlns:o="urn:schemas-microsoft-com:office:office" xmlns:r="http://schemas.openxmlformats.org/officeDocument/2006/relationships" xmlns:m="http://schemas.openxmlformats.org/officeDocument/2006/math" xmlns:v="urn:schemas-microsoft-com:vml" xmlns:wp14="http://schemas.microsoft.com/office/word/2010/wordprocessingDrawing" xmlns:wp="http://schemas.openxmlformats.org/drawingml/2006/wordprocessingDrawing" xmlns:w10="urn:schemas-microsoft-com:office:word" xmlns:w="http://schemas.openxmlformats.org/wordprocessingml/2006/main" xmlns:w14="http://schemas.microsoft.com/office/word/2010/wordml" xmlns:w15="http://schemas.microsoft.com/office/word/2012/wordml" xmlns:w16se="http://schemas.microsoft.com/office/word/2015/wordml/symex" xmlns:wpg="http://schemas.microsoft.com/office/word/2010/wordprocessingGroup" xmlns:wpi="http://schemas.microsoft.com/office/word/2010/wordprocessingInk" xmlns:wne="http://schemas.microsoft.com/office/word/2006/wordml" xmlns:wps="http://schemas.microsoft.com/office/word/2010/wordprocessingShape" mc:Ignorable="w14 w15 w16se wp14">
   <w:body>
     <w:tbl>
       <w:tblPr>
@@ -927,8 +927,6 @@
               </w:rPr>
               <w:t>日（金</w:t>
             </w:r>
-            <w:bookmarkStart w:id="0" w:name="_GoBack"/>
-            <w:bookmarkEnd w:id="0"/>
             <w:r>
               <w:rPr>
                 <w:rFonts w:hint="eastAsia"/>
@@ -1030,24 +1028,56 @@
               <w:rPr>
                 <w:lang w:val="fr-FR"/>
               </w:rPr>
-              <w:t>Vu Tran Hoang</w:t>
-            </w:r>
-          </w:p>
-          <w:p>
-            <w:pPr>
-              <w:pStyle w:val="Bang"/>
-            </w:pPr>
-            <w:r>
-              <w:t>Dang Duc Manh</w:t>
-            </w:r>
-          </w:p>
-          <w:p>
-            <w:pPr>
-              <w:pStyle w:val="Bang"/>
-            </w:pPr>
-            <w:r>
-              <w:t>Tran Ba Quyen</w:t>
-            </w:r>
+              <w:t xml:space="preserve">Vu </w:t>
+            </w:r>
+            <w:proofErr w:type="spellStart"/>
+            <w:r>
+              <w:rPr>
+                <w:lang w:val="fr-FR"/>
+              </w:rPr>
+              <w:t>Tran</w:t>
+            </w:r>
+            <w:proofErr w:type="spellEnd"/>
+            <w:r>
+              <w:rPr>
+                <w:lang w:val="fr-FR"/>
+              </w:rPr>
+              <w:t xml:space="preserve"> Hoang</w:t>
+            </w:r>
+          </w:p>
+          <w:p>
+            <w:pPr>
+              <w:pStyle w:val="Bang"/>
+            </w:pPr>
+            <w:r>
+              <w:t xml:space="preserve">Dang </w:t>
+            </w:r>
+            <w:proofErr w:type="spellStart"/>
+            <w:r>
+              <w:t>Duc</w:t>
+            </w:r>
+            <w:proofErr w:type="spellEnd"/>
+            <w:r>
+              <w:t xml:space="preserve"> </w:t>
+            </w:r>
+            <w:proofErr w:type="spellStart"/>
+            <w:r>
+              <w:t>Manh</w:t>
+            </w:r>
+            <w:proofErr w:type="spellEnd"/>
+          </w:p>
+          <w:p>
+            <w:pPr>
+              <w:pStyle w:val="Bang"/>
+            </w:pPr>
+            <w:r>
+              <w:t xml:space="preserve">Tran Ba </w:t>
+            </w:r>
+            <w:proofErr w:type="spellStart"/>
+            <w:r>
+              <w:t>Quyen</w:t>
+            </w:r>
+            <w:proofErr w:type="spellEnd"/>
           </w:p>
           <w:p>
             <w:pPr>
@@ -1089,7 +1119,25 @@
           <w:p>
             <w:pPr>
               <w:pStyle w:val="Bang"/>
-            </w:pPr>
+              <w:rPr>
+                <w:rFonts w:hint="eastAsia"/>
+                <w:lang w:eastAsia="ja-JP"/>
+              </w:rPr>
+            </w:pPr>
+            <w:r>
+              <w:rPr>
+                <w:rFonts w:hint="eastAsia"/>
+                <w:lang w:eastAsia="ja-JP"/>
+              </w:rPr>
+              <w:t>2000</w:t>
+            </w:r>
+            <w:r>
+              <w:rPr>
+                <w:rFonts w:hint="eastAsia"/>
+                <w:lang w:eastAsia="ja-JP"/>
+              </w:rPr>
+              <w:t>人一時間</w:t>
+            </w:r>
           </w:p>
         </w:tc>
         <w:tc>
@@ -1106,7 +1154,21 @@
                 <w:rFonts w:hint="eastAsia"/>
                 <w:lang w:eastAsia="ja-JP"/>
               </w:rPr>
-              <w:t>無</w:t>
+              <w:t>１人</w:t>
+            </w:r>
+            <w:r>
+              <w:rPr>
+                <w:rFonts w:hint="eastAsia"/>
+                <w:lang w:eastAsia="ja-JP"/>
+              </w:rPr>
+              <w:t>/</w:t>
+            </w:r>
+            <w:r>
+              <w:rPr>
+                <w:rFonts w:hint="eastAsia"/>
+                <w:lang w:eastAsia="ja-JP"/>
+              </w:rPr>
+              <w:t>日　＝　５時間</w:t>
             </w:r>
           </w:p>
         </w:tc>
@@ -1141,7 +1203,24 @@
           <w:p>
             <w:pPr>
               <w:pStyle w:val="Bang"/>
-            </w:pPr>
+              <w:rPr>
+                <w:rFonts w:hint="eastAsia"/>
+                <w:lang w:eastAsia="ja-JP"/>
+              </w:rPr>
+            </w:pPr>
+            <w:r>
+              <w:rPr>
+                <w:lang w:eastAsia="ja-JP"/>
+              </w:rPr>
+              <w:t>275</w:t>
+            </w:r>
+            <w:r>
+              <w:rPr>
+                <w:rFonts w:hint="eastAsia"/>
+                <w:lang w:eastAsia="ja-JP"/>
+              </w:rPr>
+              <w:t>人一時間</w:t>
+            </w:r>
           </w:p>
         </w:tc>
         <w:tc>
@@ -1158,7 +1237,21 @@
                 <w:rFonts w:hint="eastAsia"/>
                 <w:lang w:eastAsia="ja-JP"/>
               </w:rPr>
-              <w:t>無</w:t>
+              <w:t>１人</w:t>
+            </w:r>
+            <w:r>
+              <w:rPr>
+                <w:rFonts w:hint="eastAsia"/>
+                <w:lang w:eastAsia="ja-JP"/>
+              </w:rPr>
+              <w:t>/</w:t>
+            </w:r>
+            <w:r>
+              <w:rPr>
+                <w:rFonts w:hint="eastAsia"/>
+                <w:lang w:eastAsia="ja-JP"/>
+              </w:rPr>
+              <w:t>日　＝　５時間</w:t>
             </w:r>
           </w:p>
         </w:tc>
@@ -1197,6 +1290,27 @@
             <w:pPr>
               <w:pStyle w:val="Bang"/>
             </w:pPr>
+            <w:r>
+              <w:rPr>
+                <w:lang w:eastAsia="ja-JP"/>
+              </w:rPr>
+              <w:t>2</w:t>
+            </w:r>
+            <w:bookmarkStart w:id="0" w:name="_GoBack"/>
+            <w:bookmarkEnd w:id="0"/>
+            <w:r>
+              <w:rPr>
+                <w:lang w:eastAsia="ja-JP"/>
+              </w:rPr>
+              <w:t>75</w:t>
+            </w:r>
+            <w:r>
+              <w:rPr>
+                <w:rFonts w:hint="eastAsia"/>
+                <w:lang w:eastAsia="ja-JP"/>
+              </w:rPr>
+              <w:t>人一時間</w:t>
+            </w:r>
           </w:p>
         </w:tc>
         <w:tc>
@@ -1213,7 +1327,21 @@
                 <w:rFonts w:hint="eastAsia"/>
                 <w:lang w:eastAsia="ja-JP"/>
               </w:rPr>
-              <w:t>無</w:t>
+              <w:t>１人</w:t>
+            </w:r>
+            <w:r>
+              <w:rPr>
+                <w:rFonts w:hint="eastAsia"/>
+                <w:lang w:eastAsia="ja-JP"/>
+              </w:rPr>
+              <w:t>/</w:t>
+            </w:r>
+            <w:r>
+              <w:rPr>
+                <w:rFonts w:hint="eastAsia"/>
+                <w:lang w:eastAsia="ja-JP"/>
+              </w:rPr>
+              <w:t>日　＝　５時間</w:t>
             </w:r>
           </w:p>
         </w:tc>
@@ -1249,6 +1377,20 @@
             <w:pPr>
               <w:pStyle w:val="Bang"/>
             </w:pPr>
+            <w:r>
+              <w:rPr>
+                <w:rFonts w:hint="eastAsia"/>
+                <w:lang w:eastAsia="ja-JP"/>
+              </w:rPr>
+              <w:t>1725</w:t>
+            </w:r>
+            <w:r>
+              <w:rPr>
+                <w:rFonts w:hint="eastAsia"/>
+                <w:lang w:eastAsia="ja-JP"/>
+              </w:rPr>
+              <w:t>人一時間</w:t>
+            </w:r>
           </w:p>
         </w:tc>
         <w:tc>
@@ -1584,7 +1726,28 @@
                 <w:rFonts w:hint="eastAsia"/>
                 <w:lang w:eastAsia="ja-JP"/>
               </w:rPr>
-              <w:t>進捗報告の作成</w:t>
+              <w:t>進捗報告</w:t>
+            </w:r>
+            <w:r>
+              <w:rPr>
+                <w:rFonts w:hint="eastAsia"/>
+                <w:lang w:eastAsia="ja-JP"/>
+              </w:rPr>
+              <w:t>を</w:t>
+            </w:r>
+            <w:r>
+              <w:rPr>
+                <w:rFonts w:hint="eastAsia"/>
+                <w:lang w:eastAsia="ja-JP"/>
+              </w:rPr>
+              <w:t>作成</w:t>
+            </w:r>
+            <w:r>
+              <w:rPr>
+                <w:rFonts w:hint="eastAsia"/>
+                <w:lang w:eastAsia="ja-JP"/>
+              </w:rPr>
+              <w:t>する</w:t>
             </w:r>
           </w:p>
         </w:tc>
@@ -1597,9 +1760,11 @@
             <w:pPr>
               <w:pStyle w:val="Bang"/>
             </w:pPr>
+            <w:proofErr w:type="spellStart"/>
             <w:r>
               <w:t>HoangVT</w:t>
             </w:r>
+            <w:proofErr w:type="spellEnd"/>
           </w:p>
         </w:tc>
         <w:tc>
@@ -1647,7 +1812,7 @@
                 <w:rFonts w:hint="eastAsia"/>
                 <w:lang w:eastAsia="ja-JP"/>
               </w:rPr>
-              <w:t>完了</w:t>
+              <w:t>完成</w:t>
             </w:r>
           </w:p>
         </w:tc>
@@ -1717,7 +1882,28 @@
                 <w:rFonts w:hint="eastAsia"/>
                 <w:lang w:eastAsia="ja-JP"/>
               </w:rPr>
-              <w:t>プロジェクト予定の作成</w:t>
+              <w:t>プロジェクト</w:t>
+            </w:r>
+            <w:r>
+              <w:rPr>
+                <w:rFonts w:hint="eastAsia"/>
+                <w:lang w:eastAsia="ja-JP"/>
+              </w:rPr>
+              <w:t>計画を</w:t>
+            </w:r>
+            <w:r>
+              <w:rPr>
+                <w:rFonts w:hint="eastAsia"/>
+                <w:lang w:eastAsia="ja-JP"/>
+              </w:rPr>
+              <w:t>作成</w:t>
+            </w:r>
+            <w:r>
+              <w:rPr>
+                <w:rFonts w:hint="eastAsia"/>
+                <w:lang w:eastAsia="ja-JP"/>
+              </w:rPr>
+              <w:t>する</w:t>
             </w:r>
           </w:p>
         </w:tc>
@@ -1736,9 +1922,11 @@
               </w:rPr>
               <w:br/>
             </w:r>
+            <w:proofErr w:type="spellStart"/>
             <w:r>
               <w:t>HungNV</w:t>
             </w:r>
+            <w:proofErr w:type="spellEnd"/>
             <w:r>
               <w:br/>
             </w:r>
@@ -1758,14 +1946,7 @@
                 <w:rFonts w:hint="eastAsia"/>
                 <w:lang w:eastAsia="ja-JP"/>
               </w:rPr>
-              <w:t>プロジェクト予定</w:t>
-            </w:r>
-            <w:r>
-              <w:rPr>
-                <w:rFonts w:hint="eastAsia"/>
-                <w:lang w:eastAsia="ja-JP"/>
-              </w:rPr>
-              <w:t>書</w:t>
+              <w:t>プロジェクト計画書</w:t>
             </w:r>
           </w:p>
         </w:tc>
@@ -1783,7 +1964,7 @@
                 <w:rFonts w:hint="eastAsia"/>
                 <w:lang w:eastAsia="ja-JP"/>
               </w:rPr>
-              <w:t>完了</w:t>
+              <w:t>完成</w:t>
             </w:r>
           </w:p>
         </w:tc>
@@ -1845,7 +2026,21 @@
                 <w:rFonts w:hint="eastAsia"/>
                 <w:lang w:eastAsia="ja-JP"/>
               </w:rPr>
-              <w:t>ソフトウェア要件仕様の作成</w:t>
+              <w:t>ソフトウェア要件仕様を</w:t>
+            </w:r>
+            <w:r>
+              <w:rPr>
+                <w:rFonts w:hint="eastAsia"/>
+                <w:lang w:eastAsia="ja-JP"/>
+              </w:rPr>
+              <w:t>作成</w:t>
+            </w:r>
+            <w:r>
+              <w:rPr>
+                <w:rFonts w:hint="eastAsia"/>
+                <w:lang w:eastAsia="ja-JP"/>
+              </w:rPr>
+              <w:t>する</w:t>
             </w:r>
           </w:p>
         </w:tc>
@@ -1902,7 +2097,7 @@
                 <w:rFonts w:hint="eastAsia"/>
                 <w:lang w:eastAsia="ja-JP"/>
               </w:rPr>
-              <w:t>完了</w:t>
+              <w:t>完成</w:t>
             </w:r>
           </w:p>
         </w:tc>
@@ -1968,7 +2163,21 @@
                 <w:rFonts w:hint="eastAsia"/>
                 <w:lang w:eastAsia="ja-JP"/>
               </w:rPr>
-              <w:t>の作成</w:t>
+              <w:t>を</w:t>
+            </w:r>
+            <w:r>
+              <w:rPr>
+                <w:rFonts w:hint="eastAsia"/>
+                <w:lang w:eastAsia="ja-JP"/>
+              </w:rPr>
+              <w:t>作成</w:t>
+            </w:r>
+            <w:r>
+              <w:rPr>
+                <w:rFonts w:hint="eastAsia"/>
+                <w:lang w:eastAsia="ja-JP"/>
+              </w:rPr>
+              <w:t>する</w:t>
             </w:r>
           </w:p>
         </w:tc>
@@ -1981,12 +2190,14 @@
             <w:pPr>
               <w:pStyle w:val="Bang"/>
             </w:pPr>
+            <w:proofErr w:type="spellStart"/>
             <w:r>
               <w:t>QuyenT</w:t>
             </w:r>
             <w:r>
               <w:t>B</w:t>
             </w:r>
+            <w:proofErr w:type="spellEnd"/>
           </w:p>
         </w:tc>
         <w:tc>
@@ -2021,7 +2232,7 @@
                 <w:rFonts w:hint="eastAsia"/>
                 <w:lang w:eastAsia="ja-JP"/>
               </w:rPr>
-              <w:t>完了</w:t>
+              <w:t>完成</w:t>
             </w:r>
           </w:p>
         </w:tc>
@@ -2039,7 +2250,7 @@
                 <w:rFonts w:hint="eastAsia"/>
                 <w:lang w:eastAsia="ja-JP"/>
               </w:rPr>
-              <w:t>日本語で書きます</w:t>
+              <w:t>日本語で書く</w:t>
             </w:r>
           </w:p>
         </w:tc>
@@ -2181,7 +2392,35 @@
                 <w:rFonts w:hint="eastAsia"/>
                 <w:lang w:eastAsia="ja-JP"/>
               </w:rPr>
-              <w:t>建築設計の作成</w:t>
+              <w:t>構築</w:t>
+            </w:r>
+            <w:r>
+              <w:rPr>
+                <w:rFonts w:hint="eastAsia"/>
+                <w:lang w:eastAsia="ja-JP"/>
+              </w:rPr>
+              <w:t>設計</w:t>
+            </w:r>
+            <w:r>
+              <w:rPr>
+                <w:rFonts w:hint="eastAsia"/>
+                <w:lang w:eastAsia="ja-JP"/>
+              </w:rPr>
+              <w:t>を</w:t>
+            </w:r>
+            <w:r>
+              <w:rPr>
+                <w:rFonts w:hint="eastAsia"/>
+                <w:lang w:eastAsia="ja-JP"/>
+              </w:rPr>
+              <w:t>作成</w:t>
+            </w:r>
+            <w:r>
+              <w:rPr>
+                <w:rFonts w:hint="eastAsia"/>
+                <w:lang w:eastAsia="ja-JP"/>
+              </w:rPr>
+              <w:t>する</w:t>
             </w:r>
           </w:p>
         </w:tc>
@@ -2198,7 +2437,14 @@
                 <w:rFonts w:hint="eastAsia"/>
                 <w:lang w:eastAsia="ja-JP"/>
               </w:rPr>
-              <w:t>建築設計書</w:t>
+              <w:t>構築</w:t>
+            </w:r>
+            <w:r>
+              <w:rPr>
+                <w:rFonts w:hint="eastAsia"/>
+                <w:lang w:eastAsia="ja-JP"/>
+              </w:rPr>
+              <w:t>設計書</w:t>
             </w:r>
           </w:p>
         </w:tc>
@@ -2270,7 +2516,28 @@
                 <w:rFonts w:hint="eastAsia"/>
                 <w:lang w:eastAsia="ja-JP"/>
               </w:rPr>
-              <w:t>画面設計の作成</w:t>
+              <w:t>画面設計</w:t>
+            </w:r>
+            <w:r>
+              <w:rPr>
+                <w:rFonts w:hint="eastAsia"/>
+                <w:lang w:eastAsia="ja-JP"/>
+              </w:rPr>
+              <w:t>を</w:t>
+            </w:r>
+            <w:r>
+              <w:rPr>
+                <w:rFonts w:hint="eastAsia"/>
+                <w:lang w:eastAsia="ja-JP"/>
+              </w:rPr>
+              <w:t>作成</w:t>
+            </w:r>
+            <w:r>
+              <w:rPr>
+                <w:rFonts w:hint="eastAsia"/>
+                <w:lang w:eastAsia="ja-JP"/>
+              </w:rPr>
+              <w:t>する</w:t>
             </w:r>
           </w:p>
         </w:tc>
@@ -2362,7 +2629,21 @@
                 <w:rFonts w:hint="eastAsia"/>
                 <w:lang w:eastAsia="ja-JP"/>
               </w:rPr>
-              <w:t>データベース設計の作成</w:t>
+              <w:t>データベース設計を</w:t>
+            </w:r>
+            <w:r>
+              <w:rPr>
+                <w:rFonts w:hint="eastAsia"/>
+                <w:lang w:eastAsia="ja-JP"/>
+              </w:rPr>
+              <w:t>作成</w:t>
+            </w:r>
+            <w:r>
+              <w:rPr>
+                <w:rFonts w:hint="eastAsia"/>
+                <w:lang w:eastAsia="ja-JP"/>
+              </w:rPr>
+              <w:t>する</w:t>
             </w:r>
           </w:p>
         </w:tc>
@@ -2451,7 +2732,28 @@
                 <w:rFonts w:hint="eastAsia"/>
                 <w:lang w:eastAsia="ja-JP"/>
               </w:rPr>
-              <w:t>進捗報告の作成</w:t>
+              <w:t>進捗報告</w:t>
+            </w:r>
+            <w:r>
+              <w:rPr>
+                <w:rFonts w:hint="eastAsia"/>
+                <w:lang w:eastAsia="ja-JP"/>
+              </w:rPr>
+              <w:t>を</w:t>
+            </w:r>
+            <w:r>
+              <w:rPr>
+                <w:rFonts w:hint="eastAsia"/>
+                <w:lang w:eastAsia="ja-JP"/>
+              </w:rPr>
+              <w:t>作成</w:t>
+            </w:r>
+            <w:r>
+              <w:rPr>
+                <w:rFonts w:hint="eastAsia"/>
+                <w:lang w:eastAsia="ja-JP"/>
+              </w:rPr>
+              <w:t>する</w:t>
             </w:r>
           </w:p>
         </w:tc>
@@ -2606,7 +2908,7 @@
 </file>
 
 <file path=word/endnotes.xml><?xml version="1.0" encoding="utf-8"?>
-<w:endnotes xmlns:wpc="http://schemas.microsoft.com/office/word/2010/wordprocessingCanvas" xmlns:cx="http://schemas.microsoft.com/office/drawing/2014/chartex" xmlns:mc="http://schemas.openxmlformats.org/markup-compatibility/2006" xmlns:o="urn:schemas-microsoft-com:office:office" xmlns:r="http://schemas.openxmlformats.org/officeDocument/2006/relationships" xmlns:m="http://schemas.openxmlformats.org/officeDocument/2006/math" xmlns:v="urn:schemas-microsoft-com:vml" xmlns:wp14="http://schemas.microsoft.com/office/word/2010/wordprocessingDrawing" xmlns:wp="http://schemas.openxmlformats.org/drawingml/2006/wordprocessingDrawing" xmlns:w10="urn:schemas-microsoft-com:office:word" xmlns:w="http://schemas.openxmlformats.org/wordprocessingml/2006/main" xmlns:w14="http://schemas.microsoft.com/office/word/2010/wordml" xmlns:w15="http://schemas.microsoft.com/office/word/2012/wordml" xmlns:w16se="http://schemas.microsoft.com/office/word/2015/wordml/symex" xmlns:wpg="http://schemas.microsoft.com/office/word/2010/wordprocessingGroup" xmlns:wpi="http://schemas.microsoft.com/office/word/2010/wordprocessingInk" xmlns:wne="http://schemas.microsoft.com/office/word/2006/wordml" xmlns:wps="http://schemas.microsoft.com/office/word/2010/wordprocessingShape" mc:Ignorable="w14 w15 w16se wp14">
+<w:endnotes xmlns:wpc="http://schemas.microsoft.com/office/word/2010/wordprocessingCanvas" xmlns:cx="http://schemas.microsoft.com/office/drawing/2014/chartex" xmlns:cx1="http://schemas.microsoft.com/office/drawing/2015/9/8/chartex" xmlns:mc="http://schemas.openxmlformats.org/markup-compatibility/2006" xmlns:o="urn:schemas-microsoft-com:office:office" xmlns:r="http://schemas.openxmlformats.org/officeDocument/2006/relationships" xmlns:m="http://schemas.openxmlformats.org/officeDocument/2006/math" xmlns:v="urn:schemas-microsoft-com:vml" xmlns:wp14="http://schemas.microsoft.com/office/word/2010/wordprocessingDrawing" xmlns:wp="http://schemas.openxmlformats.org/drawingml/2006/wordprocessingDrawing" xmlns:w10="urn:schemas-microsoft-com:office:word" xmlns:w="http://schemas.openxmlformats.org/wordprocessingml/2006/main" xmlns:w14="http://schemas.microsoft.com/office/word/2010/wordml" xmlns:w15="http://schemas.microsoft.com/office/word/2012/wordml" xmlns:w16se="http://schemas.microsoft.com/office/word/2015/wordml/symex" xmlns:wpg="http://schemas.microsoft.com/office/word/2010/wordprocessingGroup" xmlns:wpi="http://schemas.microsoft.com/office/word/2010/wordprocessingInk" xmlns:wne="http://schemas.microsoft.com/office/word/2006/wordml" xmlns:wps="http://schemas.microsoft.com/office/word/2010/wordprocessingShape" mc:Ignorable="w14 w15 w16se wp14">
   <w:endnote w:type="separator" w:id="-1">
     <w:p>
       <w:r>
@@ -2625,7 +2927,7 @@
 </file>
 
 <file path=word/footer1.xml><?xml version="1.0" encoding="utf-8"?>
-<w:ftr xmlns:wpc="http://schemas.microsoft.com/office/word/2010/wordprocessingCanvas" xmlns:cx="http://schemas.microsoft.com/office/drawing/2014/chartex" xmlns:mc="http://schemas.openxmlformats.org/markup-compatibility/2006" xmlns:o="urn:schemas-microsoft-com:office:office" xmlns:r="http://schemas.openxmlformats.org/officeDocument/2006/relationships" xmlns:m="http://schemas.openxmlformats.org/officeDocument/2006/math" xmlns:v="urn:schemas-microsoft-com:vml" xmlns:wp14="http://schemas.microsoft.com/office/word/2010/wordprocessingDrawing" xmlns:wp="http://schemas.openxmlformats.org/drawingml/2006/wordprocessingDrawing" xmlns:w10="urn:schemas-microsoft-com:office:word" xmlns:w="http://schemas.openxmlformats.org/wordprocessingml/2006/main" xmlns:w14="http://schemas.microsoft.com/office/word/2010/wordml" xmlns:w15="http://schemas.microsoft.com/office/word/2012/wordml" xmlns:w16se="http://schemas.microsoft.com/office/word/2015/wordml/symex" xmlns:wpg="http://schemas.microsoft.com/office/word/2010/wordprocessingGroup" xmlns:wpi="http://schemas.microsoft.com/office/word/2010/wordprocessingInk" xmlns:wne="http://schemas.microsoft.com/office/word/2006/wordml" xmlns:wps="http://schemas.microsoft.com/office/word/2010/wordprocessingShape" mc:Ignorable="w14 w15 w16se wp14">
+<w:ftr xmlns:wpc="http://schemas.microsoft.com/office/word/2010/wordprocessingCanvas" xmlns:cx="http://schemas.microsoft.com/office/drawing/2014/chartex" xmlns:cx1="http://schemas.microsoft.com/office/drawing/2015/9/8/chartex" xmlns:mc="http://schemas.openxmlformats.org/markup-compatibility/2006" xmlns:o="urn:schemas-microsoft-com:office:office" xmlns:r="http://schemas.openxmlformats.org/officeDocument/2006/relationships" xmlns:m="http://schemas.openxmlformats.org/officeDocument/2006/math" xmlns:v="urn:schemas-microsoft-com:vml" xmlns:wp14="http://schemas.microsoft.com/office/word/2010/wordprocessingDrawing" xmlns:wp="http://schemas.openxmlformats.org/drawingml/2006/wordprocessingDrawing" xmlns:w10="urn:schemas-microsoft-com:office:word" xmlns:w="http://schemas.openxmlformats.org/wordprocessingml/2006/main" xmlns:w14="http://schemas.microsoft.com/office/word/2010/wordml" xmlns:w15="http://schemas.microsoft.com/office/word/2012/wordml" xmlns:w16se="http://schemas.microsoft.com/office/word/2015/wordml/symex" xmlns:wpg="http://schemas.microsoft.com/office/word/2010/wordprocessingGroup" xmlns:wpi="http://schemas.microsoft.com/office/word/2010/wordprocessingInk" xmlns:wne="http://schemas.microsoft.com/office/word/2006/wordml" xmlns:wps="http://schemas.microsoft.com/office/word/2010/wordprocessingShape" mc:Ignorable="w14 w15 w16se wp14">
   <w:p>
     <w:pPr>
       <w:pStyle w:val="Footer"/>
@@ -2746,7 +3048,7 @@
 </file>
 
 <file path=word/footnotes.xml><?xml version="1.0" encoding="utf-8"?>
-<w:footnotes xmlns:wpc="http://schemas.microsoft.com/office/word/2010/wordprocessingCanvas" xmlns:cx="http://schemas.microsoft.com/office/drawing/2014/chartex" xmlns:mc="http://schemas.openxmlformats.org/markup-compatibility/2006" xmlns:o="urn:schemas-microsoft-com:office:office" xmlns:r="http://schemas.openxmlformats.org/officeDocument/2006/relationships" xmlns:m="http://schemas.openxmlformats.org/officeDocument/2006/math" xmlns:v="urn:schemas-microsoft-com:vml" xmlns:wp14="http://schemas.microsoft.com/office/word/2010/wordprocessingDrawing" xmlns:wp="http://schemas.openxmlformats.org/drawingml/2006/wordprocessingDrawing" xmlns:w10="urn:schemas-microsoft-com:office:word" xmlns:w="http://schemas.openxmlformats.org/wordprocessingml/2006/main" xmlns:w14="http://schemas.microsoft.com/office/word/2010/wordml" xmlns:w15="http://schemas.microsoft.com/office/word/2012/wordml" xmlns:w16se="http://schemas.microsoft.com/office/word/2015/wordml/symex" xmlns:wpg="http://schemas.microsoft.com/office/word/2010/wordprocessingGroup" xmlns:wpi="http://schemas.microsoft.com/office/word/2010/wordprocessingInk" xmlns:wne="http://schemas.microsoft.com/office/word/2006/wordml" xmlns:wps="http://schemas.microsoft.com/office/word/2010/wordprocessingShape" mc:Ignorable="w14 w15 w16se wp14">
+<w:footnotes xmlns:wpc="http://schemas.microsoft.com/office/word/2010/wordprocessingCanvas" xmlns:cx="http://schemas.microsoft.com/office/drawing/2014/chartex" xmlns:cx1="http://schemas.microsoft.com/office/drawing/2015/9/8/chartex" xmlns:mc="http://schemas.openxmlformats.org/markup-compatibility/2006" xmlns:o="urn:schemas-microsoft-com:office:office" xmlns:r="http://schemas.openxmlformats.org/officeDocument/2006/relationships" xmlns:m="http://schemas.openxmlformats.org/officeDocument/2006/math" xmlns:v="urn:schemas-microsoft-com:vml" xmlns:wp14="http://schemas.microsoft.com/office/word/2010/wordprocessingDrawing" xmlns:wp="http://schemas.openxmlformats.org/drawingml/2006/wordprocessingDrawing" xmlns:w10="urn:schemas-microsoft-com:office:word" xmlns:w="http://schemas.openxmlformats.org/wordprocessingml/2006/main" xmlns:w14="http://schemas.microsoft.com/office/word/2010/wordml" xmlns:w15="http://schemas.microsoft.com/office/word/2012/wordml" xmlns:w16se="http://schemas.microsoft.com/office/word/2015/wordml/symex" xmlns:wpg="http://schemas.microsoft.com/office/word/2010/wordprocessingGroup" xmlns:wpi="http://schemas.microsoft.com/office/word/2010/wordprocessingInk" xmlns:wne="http://schemas.microsoft.com/office/word/2006/wordml" xmlns:wps="http://schemas.microsoft.com/office/word/2010/wordprocessingShape" mc:Ignorable="w14 w15 w16se wp14">
   <w:footnote w:type="separator" w:id="-1">
     <w:p>
       <w:r>
@@ -2836,7 +3138,7 @@
 </file>
 
 <file path=word/numbering.xml><?xml version="1.0" encoding="utf-8"?>
-<w:numbering xmlns:wpc="http://schemas.microsoft.com/office/word/2010/wordprocessingCanvas" xmlns:cx="http://schemas.microsoft.com/office/drawing/2014/chartex" xmlns:mc="http://schemas.openxmlformats.org/markup-compatibility/2006" xmlns:o="urn:schemas-microsoft-com:office:office" xmlns:r="http://schemas.openxmlformats.org/officeDocument/2006/relationships" xmlns:m="http://schemas.openxmlformats.org/officeDocument/2006/math" xmlns:v="urn:schemas-microsoft-com:vml" xmlns:wp14="http://schemas.microsoft.com/office/word/2010/wordprocessingDrawing" xmlns:wp="http://schemas.openxmlformats.org/drawingml/2006/wordprocessingDrawing" xmlns:w10="urn:schemas-microsoft-com:office:word" xmlns:w="http://schemas.openxmlformats.org/wordprocessingml/2006/main" xmlns:w14="http://schemas.microsoft.com/office/word/2010/wordml" xmlns:w15="http://schemas.microsoft.com/office/word/2012/wordml" xmlns:w16se="http://schemas.microsoft.com/office/word/2015/wordml/symex" xmlns:wpg="http://schemas.microsoft.com/office/word/2010/wordprocessingGroup" xmlns:wpi="http://schemas.microsoft.com/office/word/2010/wordprocessingInk" xmlns:wne="http://schemas.microsoft.com/office/word/2006/wordml" xmlns:wps="http://schemas.microsoft.com/office/word/2010/wordprocessingShape" mc:Ignorable="w14 w15 w16se wp14">
+<w:numbering xmlns:wpc="http://schemas.microsoft.com/office/word/2010/wordprocessingCanvas" xmlns:cx="http://schemas.microsoft.com/office/drawing/2014/chartex" xmlns:cx1="http://schemas.microsoft.com/office/drawing/2015/9/8/chartex" xmlns:mc="http://schemas.openxmlformats.org/markup-compatibility/2006" xmlns:o="urn:schemas-microsoft-com:office:office" xmlns:r="http://schemas.openxmlformats.org/officeDocument/2006/relationships" xmlns:m="http://schemas.openxmlformats.org/officeDocument/2006/math" xmlns:v="urn:schemas-microsoft-com:vml" xmlns:wp14="http://schemas.microsoft.com/office/word/2010/wordprocessingDrawing" xmlns:wp="http://schemas.openxmlformats.org/drawingml/2006/wordprocessingDrawing" xmlns:w10="urn:schemas-microsoft-com:office:word" xmlns:w="http://schemas.openxmlformats.org/wordprocessingml/2006/main" xmlns:w14="http://schemas.microsoft.com/office/word/2010/wordml" xmlns:w15="http://schemas.microsoft.com/office/word/2012/wordml" xmlns:w16se="http://schemas.microsoft.com/office/word/2015/wordml/symex" xmlns:wpg="http://schemas.microsoft.com/office/word/2010/wordprocessingGroup" xmlns:wpi="http://schemas.microsoft.com/office/word/2010/wordprocessingInk" xmlns:wne="http://schemas.microsoft.com/office/word/2006/wordml" xmlns:wps="http://schemas.microsoft.com/office/word/2010/wordprocessingShape" mc:Ignorable="w14 w15 w16se wp14">
   <w:abstractNum w:abstractNumId="0" w15:restartNumberingAfterBreak="0">
     <w:nsid w:val="0670146A"/>
     <w:multiLevelType w:val="singleLevel"/>
@@ -4873,7 +5175,7 @@
     <w:name w:val="Bang"/>
     <w:basedOn w:val="Header"/>
     <w:autoRedefine/>
-    <w:rsid w:val="004B0C67"/>
+    <w:rsid w:val="00C764E9"/>
     <w:pPr>
       <w:spacing w:before="80" w:after="80"/>
       <w:ind w:left="0"/>
